--- a/answer12.docx
+++ b/answer12.docx
@@ -32,7 +32,6 @@
         <w:t xml:space="preserve">С помощью метода </w:t>
       </w:r>
       <w:proofErr w:type="spellStart"/>
-      <w:proofErr w:type="gramStart"/>
       <w:r>
         <w:rPr>
           <w:lang w:val="en-US"/>
@@ -41,11 +40,7 @@
       </w:r>
       <w:proofErr w:type="spellEnd"/>
       <w:r>
-        <w:t>(</w:t>
-      </w:r>
-      <w:proofErr w:type="gramEnd"/>
-      <w:r>
-        <w:t>)</w:t>
+        <w:t>()</w:t>
       </w:r>
       <w:r>
         <w:t>. Возвращает первое совпадение подстроки в строке</w:t>
@@ -61,7 +56,6 @@
       <w:r>
         <w:t>Привет от старых штиблет</w:t>
       </w:r>
-      <w:proofErr w:type="gramStart"/>
       <w:r>
         <w:t>’.</w:t>
       </w:r>
@@ -73,7 +67,6 @@
         <w:t>indexOf</w:t>
       </w:r>
       <w:proofErr w:type="spellEnd"/>
-      <w:proofErr w:type="gramEnd"/>
       <w:r>
         <w:t>(‘</w:t>
       </w:r>
@@ -100,7 +93,6 @@
         <w:t xml:space="preserve">С помощью метода </w:t>
       </w:r>
       <w:proofErr w:type="spellStart"/>
-      <w:proofErr w:type="gramStart"/>
       <w:r>
         <w:rPr>
           <w:lang w:val="en-US"/>
@@ -109,11 +101,7 @@
       </w:r>
       <w:proofErr w:type="spellEnd"/>
       <w:r>
-        <w:t>(</w:t>
-      </w:r>
-      <w:proofErr w:type="gramEnd"/>
-      <w:r>
-        <w:t xml:space="preserve">) </w:t>
+        <w:t xml:space="preserve">() </w:t>
       </w:r>
       <w:r>
         <w:t>– возвращает индекс последнего вхождения подстроки в строку.</w:t>
@@ -130,181 +118,171 @@
         <w:rPr>
           <w:lang w:val="en-US"/>
         </w:rPr>
-        <w:t>‘Hello World</w:t>
-      </w:r>
-      <w:proofErr w:type="gramStart"/>
-      <w:r>
-        <w:rPr>
-          <w:lang w:val="en-US"/>
-        </w:rPr>
+        <w:t>‘Hello World’.</w:t>
+      </w:r>
+      <w:proofErr w:type="spellStart"/>
+      <w:r>
+        <w:rPr>
+          <w:lang w:val="en-US"/>
+        </w:rPr>
+        <w:t>lastIndexOf</w:t>
+      </w:r>
+      <w:proofErr w:type="spellEnd"/>
+      <w:r>
+        <w:rPr>
+          <w:lang w:val="en-US"/>
+        </w:rPr>
+        <w:t xml:space="preserve">(‘o’); // </w:t>
+      </w:r>
+      <w:r>
+        <w:t>позиция</w:t>
+      </w:r>
+      <w:r>
+        <w:rPr>
+          <w:lang w:val="en-US"/>
+        </w:rPr>
+        <w:t xml:space="preserve"> 7</w:t>
+      </w:r>
+    </w:p>
+    <w:p>
+      <w:pPr>
+        <w:pStyle w:val="a3"/>
+        <w:rPr>
+          <w:lang w:val="en-US"/>
+        </w:rPr>
+      </w:pPr>
+    </w:p>
+    <w:p>
+      <w:pPr>
+        <w:pStyle w:val="a3"/>
+      </w:pPr>
+      <w:r>
+        <w:rPr>
+          <w:lang w:val="en-US"/>
+        </w:rPr>
+        <w:t>search</w:t>
+      </w:r>
+      <w:r>
+        <w:t xml:space="preserve"> () </w:t>
+      </w:r>
+      <w:r>
+        <w:t>ищет по совпадению значения и возвращает индекс позиции</w:t>
+      </w:r>
+    </w:p>
+    <w:p>
+      <w:pPr>
+        <w:pStyle w:val="a3"/>
+        <w:rPr>
+          <w:lang w:val="en-US"/>
+        </w:rPr>
+      </w:pPr>
+      <w:r>
+        <w:rPr>
+          <w:lang w:val="en-US"/>
+        </w:rPr>
+        <w:t>const str = “Hello World”;</w:t>
+      </w:r>
+    </w:p>
+    <w:p>
+      <w:pPr>
+        <w:pStyle w:val="a3"/>
+        <w:rPr>
+          <w:lang w:val="en-US"/>
+        </w:rPr>
+      </w:pPr>
+      <w:r>
+        <w:rPr>
+          <w:lang w:val="en-US"/>
+        </w:rPr>
+        <w:t xml:space="preserve">console.log(“World”); // </w:t>
+      </w:r>
+      <w:r>
+        <w:t>позиция</w:t>
+      </w:r>
+      <w:r>
+        <w:rPr>
+          <w:lang w:val="en-US"/>
+        </w:rPr>
+        <w:t xml:space="preserve"> 6</w:t>
+      </w:r>
+    </w:p>
+    <w:p>
+      <w:pPr>
+        <w:pStyle w:val="a3"/>
+        <w:rPr>
+          <w:lang w:val="en-US"/>
+        </w:rPr>
+      </w:pPr>
+    </w:p>
+    <w:p>
+      <w:pPr>
+        <w:pStyle w:val="a3"/>
+      </w:pPr>
+      <w:r>
+        <w:rPr>
+          <w:lang w:val="en-US"/>
+        </w:rPr>
+        <w:t>includes</w:t>
+      </w:r>
+      <w:r>
+        <w:t xml:space="preserve"> </w:t>
+      </w:r>
+      <w:r>
+        <w:t xml:space="preserve">проверяет, есть ли набор символов в строке, и возвращает </w:t>
+      </w:r>
+      <w:r>
+        <w:rPr>
+          <w:lang w:val="en-US"/>
+        </w:rPr>
+        <w:t>true</w:t>
+      </w:r>
+      <w:r>
+        <w:t>, если есть, и</w:t>
+      </w:r>
+      <w:r>
+        <w:t xml:space="preserve"> </w:t>
+      </w:r>
+      <w:r>
+        <w:rPr>
+          <w:lang w:val="en-US"/>
+        </w:rPr>
+        <w:t>false</w:t>
+      </w:r>
+      <w:r>
+        <w:t>, если нет</w:t>
+      </w:r>
+    </w:p>
+    <w:p>
+      <w:pPr>
+        <w:pStyle w:val="a3"/>
+      </w:pPr>
+      <w:r>
+        <w:t>‘</w:t>
+      </w:r>
+      <w:r>
+        <w:rPr>
+          <w:lang w:val="en-US"/>
+        </w:rPr>
+        <w:t>Hello</w:t>
+      </w:r>
+      <w:r>
+        <w:t xml:space="preserve"> </w:t>
+      </w:r>
+      <w:r>
+        <w:rPr>
+          <w:lang w:val="en-US"/>
+        </w:rPr>
+        <w:t>World</w:t>
+      </w:r>
+      <w:r>
         <w:t>’.</w:t>
       </w:r>
-      <w:proofErr w:type="spellStart"/>
-      <w:r>
-        <w:rPr>
-          <w:lang w:val="en-US"/>
-        </w:rPr>
-        <w:t>lastIndexOf</w:t>
-      </w:r>
-      <w:proofErr w:type="spellEnd"/>
-      <w:proofErr w:type="gramEnd"/>
-      <w:r>
-        <w:rPr>
-          <w:lang w:val="en-US"/>
-        </w:rPr>
-        <w:t xml:space="preserve">(‘o’); // </w:t>
-      </w:r>
-      <w:r>
-        <w:t>позиция</w:t>
-      </w:r>
-      <w:r>
-        <w:rPr>
-          <w:lang w:val="en-US"/>
-        </w:rPr>
-        <w:t xml:space="preserve"> 7</w:t>
-      </w:r>
-    </w:p>
-    <w:p>
-      <w:pPr>
-        <w:pStyle w:val="a3"/>
-        <w:rPr>
-          <w:lang w:val="en-US"/>
-        </w:rPr>
-      </w:pPr>
-    </w:p>
-    <w:p>
-      <w:pPr>
-        <w:pStyle w:val="a3"/>
-      </w:pPr>
-      <w:r>
-        <w:rPr>
-          <w:lang w:val="en-US"/>
-        </w:rPr>
-        <w:t>search</w:t>
-      </w:r>
-      <w:r>
-        <w:t xml:space="preserve"> () </w:t>
-      </w:r>
-      <w:r>
-        <w:t>ищет по совпадению значения и возвращает индекс позиции</w:t>
-      </w:r>
-    </w:p>
-    <w:p>
-      <w:pPr>
-        <w:pStyle w:val="a3"/>
-        <w:rPr>
-          <w:lang w:val="en-US"/>
-        </w:rPr>
-      </w:pPr>
-      <w:r>
-        <w:rPr>
-          <w:lang w:val="en-US"/>
-        </w:rPr>
-        <w:t>const str = “Hello World”;</w:t>
-      </w:r>
-    </w:p>
-    <w:p>
-      <w:pPr>
-        <w:pStyle w:val="a3"/>
-        <w:rPr>
-          <w:lang w:val="en-US"/>
-        </w:rPr>
-      </w:pPr>
-      <w:r>
-        <w:rPr>
-          <w:lang w:val="en-US"/>
-        </w:rPr>
-        <w:t xml:space="preserve">console.log(“World”); // </w:t>
-      </w:r>
-      <w:r>
-        <w:t>позиция</w:t>
-      </w:r>
-      <w:r>
-        <w:rPr>
-          <w:lang w:val="en-US"/>
-        </w:rPr>
-        <w:t xml:space="preserve"> 6</w:t>
-      </w:r>
-    </w:p>
-    <w:p>
-      <w:pPr>
-        <w:pStyle w:val="a3"/>
-        <w:rPr>
-          <w:lang w:val="en-US"/>
-        </w:rPr>
-      </w:pPr>
-    </w:p>
-    <w:p>
-      <w:pPr>
-        <w:pStyle w:val="a3"/>
-      </w:pPr>
       <w:r>
         <w:rPr>
           <w:lang w:val="en-US"/>
         </w:rPr>
         <w:t>includes</w:t>
       </w:r>
-      <w:r>
-        <w:t xml:space="preserve"> </w:t>
-      </w:r>
-      <w:r>
-        <w:t xml:space="preserve">проверяет, есть ли набор символов в строке, и возвращает </w:t>
-      </w:r>
-      <w:r>
-        <w:rPr>
-          <w:lang w:val="en-US"/>
-        </w:rPr>
-        <w:t>true</w:t>
-      </w:r>
-      <w:r>
-        <w:t>, если есть, и</w:t>
-      </w:r>
-      <w:r>
-        <w:t xml:space="preserve"> </w:t>
-      </w:r>
-      <w:r>
-        <w:rPr>
-          <w:lang w:val="en-US"/>
-        </w:rPr>
-        <w:t>false</w:t>
-      </w:r>
-      <w:r>
-        <w:t>, если нет</w:t>
-      </w:r>
-    </w:p>
-    <w:p>
-      <w:pPr>
-        <w:pStyle w:val="a3"/>
-      </w:pPr>
-      <w:r>
-        <w:t>‘</w:t>
-      </w:r>
-      <w:r>
-        <w:rPr>
-          <w:lang w:val="en-US"/>
-        </w:rPr>
-        <w:t>Hello</w:t>
-      </w:r>
-      <w:r>
-        <w:t xml:space="preserve"> </w:t>
-      </w:r>
-      <w:r>
-        <w:rPr>
-          <w:lang w:val="en-US"/>
-        </w:rPr>
-        <w:t>World</w:t>
-      </w:r>
-      <w:proofErr w:type="gramStart"/>
-      <w:r>
-        <w:t>’.</w:t>
-      </w:r>
-      <w:r>
-        <w:rPr>
-          <w:lang w:val="en-US"/>
-        </w:rPr>
-        <w:t>includes</w:t>
-      </w:r>
-      <w:proofErr w:type="gramEnd"/>
       <w:r>
         <w:t>(‘</w:t>
       </w:r>
@@ -545,7 +523,6 @@
         <w:t xml:space="preserve"> = </w:t>
       </w:r>
       <w:proofErr w:type="spellStart"/>
-      <w:proofErr w:type="gramStart"/>
       <w:r>
         <w:rPr>
           <w:lang w:val="en-US"/>
@@ -553,7 +530,6 @@
         <w:t>str.replace</w:t>
       </w:r>
       <w:proofErr w:type="spellEnd"/>
-      <w:proofErr w:type="gramEnd"/>
       <w:r>
         <w:rPr>
           <w:lang w:val="en-US"/>
@@ -665,23 +641,19 @@
         <w:rPr>
           <w:lang w:val="en-US"/>
         </w:rPr>
-        <w:t xml:space="preserve"> = </w:t>
-      </w:r>
-      <w:proofErr w:type="spellStart"/>
-      <w:proofErr w:type="gramStart"/>
-      <w:r>
-        <w:rPr>
-          <w:lang w:val="en-US"/>
-        </w:rPr>
-        <w:t>str.charAt</w:t>
-      </w:r>
-      <w:proofErr w:type="spellEnd"/>
-      <w:proofErr w:type="gramEnd"/>
-      <w:r>
-        <w:rPr>
-          <w:lang w:val="en-US"/>
-        </w:rPr>
-        <w:t>(0).</w:t>
+        <w:t xml:space="preserve"> = str</w:t>
+      </w:r>
+      <w:r>
+        <w:rPr>
+          <w:lang w:val="en-US"/>
+        </w:rPr>
+        <w:t>[0]</w:t>
+      </w:r>
+      <w:r>
+        <w:rPr>
+          <w:lang w:val="en-US"/>
+        </w:rPr>
+        <w:t>.</w:t>
       </w:r>
       <w:proofErr w:type="spellStart"/>
       <w:r>
@@ -711,6 +683,8 @@
         </w:rPr>
         <w:t>(1);</w:t>
       </w:r>
+      <w:bookmarkStart w:id="0" w:name="_GoBack"/>
+      <w:bookmarkEnd w:id="0"/>
     </w:p>
     <w:p>
       <w:pPr>
@@ -791,25 +765,15 @@
         <w:t>Math.random</w:t>
       </w:r>
       <w:proofErr w:type="spellEnd"/>
-      <w:proofErr w:type="gramStart"/>
-      <w:r>
-        <w:rPr>
-          <w:lang w:val="en-US"/>
-        </w:rPr>
-        <w:t>()*</w:t>
-      </w:r>
-      <w:proofErr w:type="gramEnd"/>
-      <w:r>
-        <w:rPr>
-          <w:lang w:val="en-US"/>
-        </w:rPr>
-        <w:t>10</w:t>
+      <w:r>
+        <w:rPr>
+          <w:lang w:val="en-US"/>
+        </w:rPr>
+        <w:t>()*10</w:t>
       </w:r>
       <w:r>
         <w:t>1</w:t>
       </w:r>
-      <w:bookmarkStart w:id="0" w:name="_GoBack"/>
-      <w:bookmarkEnd w:id="0"/>
       <w:r>
         <w:rPr>
           <w:lang w:val="en-US"/>
